--- a/log/log.docx
+++ b/log/log.docx
@@ -6,7 +6,6 @@
       <w:pPr>
         <w:pStyle w:val="a6"/>
         <w:rPr>
-          <w:rFonts w:hint="eastAsia"/>
           <w:lang w:eastAsia="zh-CN"/>
         </w:rPr>
       </w:pPr>
@@ -20,253 +19,51 @@
     </w:p>
     <w:p>
       <w:pPr>
-        <w:pStyle w:val="a7"/>
-        <w:rPr>
-          <w:rFonts w:hint="eastAsia"/>
+        <w:pStyle w:val="1"/>
+        <w:rPr>
           <w:lang w:eastAsia="zh-CN"/>
         </w:rPr>
       </w:pPr>
       <w:r>
         <w:rPr>
-          <w:rFonts w:hint="eastAsia"/>
-          <w:lang w:eastAsia="zh-CN"/>
-        </w:rPr>
-        <w:t>心情记录</w:t>
+          <w:lang w:eastAsia="zh-CN"/>
+        </w:rPr>
+        <w:t>J</w:t>
       </w:r>
       <w:r>
         <w:rPr>
           <w:rFonts w:hint="eastAsia"/>
           <w:lang w:eastAsia="zh-CN"/>
         </w:rPr>
-        <w:t>:</w:t>
-      </w:r>
-    </w:p>
-    <w:p>
-      <w:pPr>
-        <w:rPr>
-          <w:rFonts w:hint="eastAsia"/>
-          <w:lang w:eastAsia="zh-CN"/>
-        </w:rPr>
-      </w:pPr>
-      <w:r>
-        <w:rPr>
-          <w:rFonts w:hint="eastAsia"/>
-          <w:lang w:eastAsia="zh-CN"/>
-        </w:rPr>
-        <w:tab/>
+        <w:t>avascript</w:t>
       </w:r>
       <w:r>
         <w:rPr>
           <w:rFonts w:hint="eastAsia"/>
           <w:lang w:eastAsia="zh-CN"/>
         </w:rPr>
-        <w:t>由于最近没有怎么写日志</w:t>
+        <w:t>数字相加的时候要做的处理</w:t>
       </w:r>
       <w:r>
         <w:rPr>
           <w:rFonts w:hint="eastAsia"/>
           <w:lang w:eastAsia="zh-CN"/>
         </w:rPr>
-        <w:t>:</w:t>
+        <w:t>:(</w:t>
       </w:r>
       <w:r>
         <w:rPr>
           <w:rFonts w:hint="eastAsia"/>
           <w:lang w:eastAsia="zh-CN"/>
         </w:rPr>
-        <w:t>感觉很虚无</w:t>
+        <w:t>否者就是字符串相加</w:t>
       </w:r>
       <w:r>
         <w:rPr>
           <w:rFonts w:hint="eastAsia"/>
           <w:lang w:eastAsia="zh-CN"/>
         </w:rPr>
-        <w:t>~~~</w:t>
-      </w:r>
-      <w:r>
-        <w:rPr>
-          <w:rFonts w:hint="eastAsia"/>
-          <w:lang w:eastAsia="zh-CN"/>
-        </w:rPr>
-        <w:t>你懂的</w:t>
-      </w:r>
-      <w:r>
-        <w:rPr>
-          <w:rFonts w:hint="eastAsia"/>
-          <w:lang w:eastAsia="zh-CN"/>
-        </w:rPr>
-        <w:t xml:space="preserve">  </w:t>
-      </w:r>
-      <w:r>
-        <w:rPr>
-          <w:rFonts w:hint="eastAsia"/>
-          <w:lang w:eastAsia="zh-CN"/>
-        </w:rPr>
-        <w:t>所以自己决定把每天的事记录下来方便以后看</w:t>
-      </w:r>
-      <w:r>
-        <w:rPr>
-          <w:rFonts w:hint="eastAsia"/>
-          <w:lang w:eastAsia="zh-CN"/>
-        </w:rPr>
-        <w:t xml:space="preserve">~~ </w:t>
-      </w:r>
-      <w:r>
-        <w:rPr>
-          <w:rFonts w:hint="eastAsia"/>
-          <w:lang w:eastAsia="zh-CN"/>
-        </w:rPr>
-        <w:t>学而时习之不已乐乎嘛</w:t>
-      </w:r>
-      <w:r>
-        <w:rPr>
-          <w:rFonts w:hint="eastAsia"/>
-          <w:lang w:eastAsia="zh-CN"/>
-        </w:rPr>
-        <w:t>~~~</w:t>
-      </w:r>
-    </w:p>
-    <w:p>
-      <w:pPr>
-        <w:pStyle w:val="aa"/>
-        <w:rPr>
-          <w:rFonts w:hint="eastAsia"/>
-          <w:lang w:eastAsia="zh-CN"/>
-        </w:rPr>
-      </w:pPr>
-      <w:r>
-        <w:rPr>
-          <w:rFonts w:hint="eastAsia"/>
-          <w:lang w:eastAsia="zh-CN"/>
-        </w:rPr>
-        <w:t>阴</w:t>
-      </w:r>
-      <w:r>
-        <w:rPr>
-          <w:rFonts w:hint="eastAsia"/>
-          <w:lang w:eastAsia="zh-CN"/>
-        </w:rPr>
-        <w:t>~:</w:t>
-      </w:r>
-    </w:p>
-    <w:p>
-      <w:pPr>
-        <w:rPr>
-          <w:rFonts w:hint="eastAsia"/>
-          <w:lang w:eastAsia="zh-CN"/>
-        </w:rPr>
-      </w:pPr>
-      <w:r>
-        <w:rPr>
-          <w:rFonts w:hint="eastAsia"/>
-          <w:lang w:eastAsia="zh-CN"/>
-        </w:rPr>
-        <w:t>今天主要任务是改</w:t>
-      </w:r>
-      <w:r>
-        <w:rPr>
-          <w:rFonts w:hint="eastAsia"/>
-          <w:lang w:eastAsia="zh-CN"/>
-        </w:rPr>
-        <w:t>bug:</w:t>
-      </w:r>
-      <w:r>
-        <w:rPr>
-          <w:rFonts w:hint="eastAsia"/>
-          <w:lang w:eastAsia="zh-CN"/>
-        </w:rPr>
-        <w:t>所谓的</w:t>
-      </w:r>
-      <w:r>
-        <w:rPr>
-          <w:rFonts w:hint="eastAsia"/>
-          <w:lang w:eastAsia="zh-CN"/>
-        </w:rPr>
-        <w:t>bug</w:t>
-      </w:r>
-      <w:r>
-        <w:rPr>
-          <w:rFonts w:hint="eastAsia"/>
-          <w:lang w:eastAsia="zh-CN"/>
-        </w:rPr>
-        <w:t>就是程序中出错的地方和我们期望的不一样</w:t>
-      </w:r>
-      <w:r>
-        <w:rPr>
-          <w:rFonts w:hint="eastAsia"/>
-          <w:lang w:eastAsia="zh-CN"/>
-        </w:rPr>
-        <w:t>~</w:t>
-      </w:r>
-      <w:r>
-        <w:rPr>
-          <w:rFonts w:hint="eastAsia"/>
-          <w:lang w:eastAsia="zh-CN"/>
-        </w:rPr>
-        <w:t>这里有点小纠结哦</w:t>
-      </w:r>
-      <w:r>
-        <w:rPr>
-          <w:rFonts w:hint="eastAsia"/>
-          <w:lang w:eastAsia="zh-CN"/>
-        </w:rPr>
-        <w:t>~</w:t>
-      </w:r>
-      <w:r>
-        <w:rPr>
-          <w:rFonts w:hint="eastAsia"/>
-          <w:lang w:eastAsia="zh-CN"/>
-        </w:rPr>
-        <w:t>有些</w:t>
-      </w:r>
-      <w:r>
-        <w:rPr>
-          <w:rFonts w:hint="eastAsia"/>
-          <w:lang w:eastAsia="zh-CN"/>
-        </w:rPr>
-        <w:t>bug</w:t>
-      </w:r>
-      <w:r>
-        <w:rPr>
-          <w:rFonts w:hint="eastAsia"/>
-          <w:lang w:eastAsia="zh-CN"/>
-        </w:rPr>
-        <w:t>可能是操作问题</w:t>
-      </w:r>
-      <w:r>
-        <w:rPr>
-          <w:rFonts w:hint="eastAsia"/>
-          <w:lang w:eastAsia="zh-CN"/>
-        </w:rPr>
-        <w:t>~</w:t>
-      </w:r>
-      <w:r>
-        <w:rPr>
-          <w:rFonts w:hint="eastAsia"/>
-          <w:lang w:eastAsia="zh-CN"/>
-        </w:rPr>
-        <w:t>自己看到了</w:t>
-      </w:r>
-      <w:r>
-        <w:rPr>
-          <w:rFonts w:hint="eastAsia"/>
-          <w:lang w:eastAsia="zh-CN"/>
-        </w:rPr>
-        <w:t xml:space="preserve"> </w:t>
-      </w:r>
-      <w:r>
-        <w:rPr>
-          <w:rFonts w:hint="eastAsia"/>
-          <w:lang w:eastAsia="zh-CN"/>
-        </w:rPr>
-        <w:t>却无法再次重现</w:t>
-      </w:r>
-      <w:r>
-        <w:rPr>
-          <w:rFonts w:hint="eastAsia"/>
-          <w:lang w:eastAsia="zh-CN"/>
-        </w:rPr>
-        <w:t>~</w:t>
+        <w:t>)</w:t>
       </w:r>
     </w:p>
     <w:tbl>
@@ -287,12 +84,6 @@
         <w:gridCol w:w="8685"/>
       </w:tblGrid>
       <w:tr>
-        <w:tblPrEx>
-          <w:tblCellMar>
-            <w:top w:w="0" w:type="dxa"/>
-            <w:bottom w:w="0" w:type="dxa"/>
-          </w:tblCellMar>
-        </w:tblPrEx>
         <w:trPr>
           <w:trHeight w:val="240"/>
         </w:trPr>
@@ -302,8 +93,246 @@
           </w:tcPr>
           <w:p>
             <w:pPr>
-              <w:rPr>
-                <w:rFonts w:hint="eastAsia"/>
+              <w:pStyle w:val="af5"/>
+              <w:shd w:val="clear" w:color="auto" w:fill="FFFFFF"/>
+              <w:spacing w:line="390" w:lineRule="atLeast"/>
+              <w:rPr>
+                <w:rFonts w:ascii="Arial" w:hAnsi="Arial" w:cs="Arial"/>
+                <w:color w:val="333333"/>
+                <w:sz w:val="16"/>
+                <w:szCs w:val="21"/>
+              </w:rPr>
+            </w:pPr>
+            <w:r>
+              <w:rPr>
+                <w:rFonts w:ascii="Arial" w:hAnsi="Arial" w:cs="Arial"/>
+                <w:color w:val="333333"/>
+                <w:sz w:val="16"/>
+                <w:szCs w:val="21"/>
+              </w:rPr>
+              <w:t>var   a   =   3;  </w:t>
+            </w:r>
+            <w:r>
+              <w:rPr>
+                <w:rStyle w:val="apple-converted-space"/>
+                <w:rFonts w:ascii="Arial" w:hAnsi="Arial" w:cs="Arial"/>
+                <w:color w:val="333333"/>
+                <w:sz w:val="16"/>
+                <w:szCs w:val="21"/>
+              </w:rPr>
+              <w:t> </w:t>
+            </w:r>
+            <w:r>
+              <w:rPr>
+                <w:rFonts w:ascii="Arial" w:hAnsi="Arial" w:cs="Arial"/>
+                <w:color w:val="333333"/>
+                <w:sz w:val="16"/>
+                <w:szCs w:val="21"/>
+              </w:rPr>
+              <w:br/>
+              <w:t>  var   b   =   98  </w:t>
+            </w:r>
+            <w:r>
+              <w:rPr>
+                <w:rStyle w:val="apple-converted-space"/>
+                <w:rFonts w:ascii="Arial" w:hAnsi="Arial" w:cs="Arial"/>
+                <w:color w:val="333333"/>
+                <w:sz w:val="16"/>
+                <w:szCs w:val="21"/>
+              </w:rPr>
+              <w:t> </w:t>
+            </w:r>
+            <w:r>
+              <w:rPr>
+                <w:rFonts w:ascii="Arial" w:hAnsi="Arial" w:cs="Arial"/>
+                <w:color w:val="333333"/>
+                <w:sz w:val="16"/>
+                <w:szCs w:val="21"/>
+              </w:rPr>
+              <w:br/>
+              <w:t>   </w:t>
+            </w:r>
+            <w:r>
+              <w:rPr>
+                <w:rStyle w:val="apple-converted-space"/>
+                <w:rFonts w:ascii="Arial" w:hAnsi="Arial" w:cs="Arial"/>
+                <w:color w:val="333333"/>
+                <w:sz w:val="16"/>
+                <w:szCs w:val="21"/>
+              </w:rPr>
+              <w:t> </w:t>
+            </w:r>
+            <w:r>
+              <w:rPr>
+                <w:rFonts w:ascii="Arial" w:hAnsi="Arial" w:cs="Arial"/>
+                <w:color w:val="333333"/>
+                <w:sz w:val="16"/>
+                <w:szCs w:val="21"/>
+              </w:rPr>
+              <w:br/>
+              <w:t>  c   =   a   +   b  </w:t>
+            </w:r>
+            <w:r>
+              <w:rPr>
+                <w:rStyle w:val="apple-converted-space"/>
+                <w:rFonts w:ascii="Arial" w:hAnsi="Arial" w:cs="Arial"/>
+                <w:color w:val="333333"/>
+                <w:sz w:val="16"/>
+                <w:szCs w:val="21"/>
+              </w:rPr>
+              <w:t> </w:t>
+            </w:r>
+            <w:r>
+              <w:rPr>
+                <w:rFonts w:ascii="Arial" w:hAnsi="Arial" w:cs="Arial"/>
+                <w:color w:val="333333"/>
+                <w:sz w:val="16"/>
+                <w:szCs w:val="21"/>
+              </w:rPr>
+              <w:br/>
+              <w:t xml:space="preserve">  </w:t>
+            </w:r>
+            <w:r>
+              <w:rPr>
+                <w:rFonts w:ascii="Arial" w:hAnsi="Arial" w:cs="Arial"/>
+                <w:color w:val="333333"/>
+                <w:sz w:val="16"/>
+                <w:szCs w:val="21"/>
+              </w:rPr>
+              <w:t>想得到</w:t>
+            </w:r>
+            <w:r>
+              <w:rPr>
+                <w:rFonts w:ascii="Arial" w:hAnsi="Arial" w:cs="Arial"/>
+                <w:color w:val="333333"/>
+                <w:sz w:val="16"/>
+                <w:szCs w:val="21"/>
+              </w:rPr>
+              <w:t>c=101  </w:t>
+            </w:r>
+            <w:r>
+              <w:rPr>
+                <w:rStyle w:val="apple-converted-space"/>
+                <w:rFonts w:ascii="Arial" w:hAnsi="Arial" w:cs="Arial"/>
+                <w:color w:val="333333"/>
+                <w:sz w:val="16"/>
+                <w:szCs w:val="21"/>
+              </w:rPr>
+              <w:t> </w:t>
+            </w:r>
+            <w:r>
+              <w:rPr>
+                <w:rFonts w:ascii="Arial" w:hAnsi="Arial" w:cs="Arial"/>
+                <w:color w:val="333333"/>
+                <w:sz w:val="16"/>
+                <w:szCs w:val="21"/>
+              </w:rPr>
+              <w:br/>
+              <w:t xml:space="preserve">  </w:t>
+            </w:r>
+            <w:r>
+              <w:rPr>
+                <w:rFonts w:ascii="Arial" w:hAnsi="Arial" w:cs="Arial"/>
+                <w:color w:val="333333"/>
+                <w:sz w:val="16"/>
+                <w:szCs w:val="21"/>
+              </w:rPr>
+              <w:t>确变成了字符串拼接，得到了</w:t>
+            </w:r>
+            <w:r>
+              <w:rPr>
+                <w:rFonts w:ascii="Arial" w:hAnsi="Arial" w:cs="Arial"/>
+                <w:color w:val="333333"/>
+                <w:sz w:val="16"/>
+                <w:szCs w:val="21"/>
+              </w:rPr>
+              <w:t>398  </w:t>
+            </w:r>
+            <w:r>
+              <w:rPr>
+                <w:rStyle w:val="apple-converted-space"/>
+                <w:rFonts w:ascii="Arial" w:hAnsi="Arial" w:cs="Arial"/>
+                <w:color w:val="333333"/>
+                <w:sz w:val="16"/>
+                <w:szCs w:val="21"/>
+              </w:rPr>
+              <w:t> </w:t>
+            </w:r>
+            <w:r>
+              <w:rPr>
+                <w:rFonts w:ascii="Arial" w:hAnsi="Arial" w:cs="Arial"/>
+                <w:color w:val="333333"/>
+                <w:sz w:val="16"/>
+                <w:szCs w:val="21"/>
+              </w:rPr>
+              <w:br/>
+              <w:t>   </w:t>
+            </w:r>
+            <w:r>
+              <w:rPr>
+                <w:rStyle w:val="apple-converted-space"/>
+                <w:rFonts w:ascii="Arial" w:hAnsi="Arial" w:cs="Arial"/>
+                <w:color w:val="333333"/>
+                <w:sz w:val="16"/>
+                <w:szCs w:val="21"/>
+              </w:rPr>
+              <w:t> </w:t>
+            </w:r>
+            <w:r>
+              <w:rPr>
+                <w:rFonts w:ascii="Arial" w:hAnsi="Arial" w:cs="Arial"/>
+                <w:color w:val="333333"/>
+                <w:sz w:val="16"/>
+                <w:szCs w:val="21"/>
+              </w:rPr>
+              <w:br/>
+              <w:t xml:space="preserve">  </w:t>
+            </w:r>
+            <w:r>
+              <w:rPr>
+                <w:rFonts w:ascii="Arial" w:hAnsi="Arial" w:cs="Arial"/>
+                <w:color w:val="333333"/>
+                <w:sz w:val="16"/>
+                <w:szCs w:val="21"/>
+              </w:rPr>
+              <w:t>我该则么做呢？</w:t>
+            </w:r>
+            <w:r>
+              <w:rPr>
+                <w:rFonts w:ascii="Arial" w:hAnsi="Arial" w:cs="Arial"/>
+                <w:color w:val="333333"/>
+                <w:sz w:val="16"/>
+                <w:szCs w:val="21"/>
+              </w:rPr>
+              <w:t>  </w:t>
+            </w:r>
+          </w:p>
+          <w:p>
+            <w:pPr>
+              <w:pStyle w:val="af5"/>
+              <w:shd w:val="clear" w:color="auto" w:fill="FFFFFF"/>
+              <w:spacing w:line="390" w:lineRule="atLeast"/>
+              <w:rPr>
+                <w:rFonts w:ascii="Arial" w:hAnsi="Arial" w:cs="Arial"/>
+                <w:color w:val="333333"/>
+                <w:sz w:val="16"/>
+                <w:szCs w:val="21"/>
+              </w:rPr>
+            </w:pPr>
+            <w:r>
+              <w:rPr>
+                <w:rFonts w:ascii="Arial" w:hAnsi="Arial" w:cs="Arial"/>
+                <w:color w:val="333333"/>
+                <w:sz w:val="16"/>
+                <w:szCs w:val="21"/>
+              </w:rPr>
+              <w:t>c   =   parseInt(a)   +   parseInt(b)</w:t>
+            </w:r>
+          </w:p>
+          <w:p>
+            <w:pPr>
+              <w:rPr>
+                <w:sz w:val="16"/>
                 <w:lang w:eastAsia="zh-CN"/>
               </w:rPr>
             </w:pPr>
@@ -314,7 +343,6 @@
     <w:p>
       <w:pPr>
         <w:rPr>
-          <w:rFonts w:hint="eastAsia"/>
           <w:lang w:eastAsia="zh-CN"/>
         </w:rPr>
       </w:pPr>
@@ -344,12 +372,6 @@
         <w:gridCol w:w="8685"/>
       </w:tblGrid>
       <w:tr>
-        <w:tblPrEx>
-          <w:tblCellMar>
-            <w:top w:w="0" w:type="dxa"/>
-            <w:bottom w:w="0" w:type="dxa"/>
-          </w:tblCellMar>
-        </w:tblPrEx>
         <w:trPr>
           <w:trHeight w:val="240"/>
         </w:trPr>
@@ -360,7 +382,7 @@
           <w:p>
             <w:pPr>
               <w:rPr>
-                <w:rFonts w:hint="eastAsia"/>
+                <w:sz w:val="16"/>
                 <w:lang w:eastAsia="zh-CN"/>
               </w:rPr>
             </w:pPr>
@@ -386,7 +408,6 @@
     <w:p>
       <w:pPr>
         <w:rPr>
-          <w:rFonts w:hint="eastAsia"/>
           <w:lang w:eastAsia="zh-CN"/>
         </w:rPr>
       </w:pPr>
@@ -409,12 +430,6 @@
         <w:gridCol w:w="8685"/>
       </w:tblGrid>
       <w:tr>
-        <w:tblPrEx>
-          <w:tblCellMar>
-            <w:top w:w="0" w:type="dxa"/>
-            <w:bottom w:w="0" w:type="dxa"/>
-          </w:tblCellMar>
-        </w:tblPrEx>
         <w:trPr>
           <w:trHeight w:val="240"/>
         </w:trPr>
@@ -425,7 +440,7 @@
           <w:p>
             <w:pPr>
               <w:rPr>
-                <w:rFonts w:hint="eastAsia"/>
+                <w:sz w:val="16"/>
                 <w:lang w:eastAsia="zh-CN"/>
               </w:rPr>
             </w:pPr>
@@ -436,7 +451,6 @@
     <w:p>
       <w:pPr>
         <w:rPr>
-          <w:rFonts w:hint="eastAsia"/>
           <w:lang w:eastAsia="zh-CN"/>
         </w:rPr>
       </w:pPr>
@@ -451,7 +465,6 @@
     <w:p>
       <w:pPr>
         <w:rPr>
-          <w:rFonts w:hint="eastAsia"/>
           <w:lang w:eastAsia="zh-CN"/>
         </w:rPr>
       </w:pPr>
@@ -474,12 +487,6 @@
         <w:gridCol w:w="8685"/>
       </w:tblGrid>
       <w:tr>
-        <w:tblPrEx>
-          <w:tblCellMar>
-            <w:top w:w="0" w:type="dxa"/>
-            <w:bottom w:w="0" w:type="dxa"/>
-          </w:tblCellMar>
-        </w:tblPrEx>
         <w:trPr>
           <w:trHeight w:val="240"/>
         </w:trPr>
@@ -490,7 +497,7 @@
           <w:p>
             <w:pPr>
               <w:rPr>
-                <w:rFonts w:hint="eastAsia"/>
+                <w:sz w:val="16"/>
                 <w:lang w:eastAsia="zh-CN"/>
               </w:rPr>
             </w:pPr>
@@ -501,7 +508,6 @@
     <w:p>
       <w:pPr>
         <w:rPr>
-          <w:rFonts w:hint="eastAsia"/>
           <w:lang w:eastAsia="zh-CN"/>
         </w:rPr>
       </w:pPr>
@@ -516,7 +522,6 @@
     <w:p>
       <w:pPr>
         <w:rPr>
-          <w:rFonts w:hint="eastAsia"/>
           <w:lang w:eastAsia="zh-CN"/>
         </w:rPr>
       </w:pPr>
@@ -539,12 +544,6 @@
         <w:gridCol w:w="8685"/>
       </w:tblGrid>
       <w:tr>
-        <w:tblPrEx>
-          <w:tblCellMar>
-            <w:top w:w="0" w:type="dxa"/>
-            <w:bottom w:w="0" w:type="dxa"/>
-          </w:tblCellMar>
-        </w:tblPrEx>
         <w:trPr>
           <w:trHeight w:val="240"/>
         </w:trPr>
@@ -555,7 +554,7 @@
           <w:p>
             <w:pPr>
               <w:rPr>
-                <w:rFonts w:hint="eastAsia"/>
+                <w:sz w:val="16"/>
                 <w:lang w:eastAsia="zh-CN"/>
               </w:rPr>
             </w:pPr>
@@ -566,7 +565,6 @@
     <w:p>
       <w:pPr>
         <w:rPr>
-          <w:rFonts w:hint="eastAsia"/>
           <w:lang w:eastAsia="zh-CN"/>
         </w:rPr>
       </w:pPr>
@@ -581,7 +579,6 @@
     <w:p>
       <w:pPr>
         <w:rPr>
-          <w:rFonts w:hint="eastAsia"/>
           <w:lang w:eastAsia="zh-CN"/>
         </w:rPr>
       </w:pPr>
@@ -604,12 +601,6 @@
         <w:gridCol w:w="8685"/>
       </w:tblGrid>
       <w:tr>
-        <w:tblPrEx>
-          <w:tblCellMar>
-            <w:top w:w="0" w:type="dxa"/>
-            <w:bottom w:w="0" w:type="dxa"/>
-          </w:tblCellMar>
-        </w:tblPrEx>
         <w:trPr>
           <w:trHeight w:val="240"/>
         </w:trPr>
@@ -620,7 +611,7 @@
           <w:p>
             <w:pPr>
               <w:rPr>
-                <w:rFonts w:hint="eastAsia"/>
+                <w:sz w:val="16"/>
                 <w:lang w:eastAsia="zh-CN"/>
               </w:rPr>
             </w:pPr>
@@ -631,7 +622,6 @@
     <w:p>
       <w:pPr>
         <w:rPr>
-          <w:rFonts w:hint="eastAsia"/>
           <w:lang w:eastAsia="zh-CN"/>
         </w:rPr>
       </w:pPr>
@@ -646,7 +636,6 @@
     <w:p>
       <w:pPr>
         <w:rPr>
-          <w:rFonts w:hint="eastAsia"/>
           <w:lang w:eastAsia="zh-CN"/>
         </w:rPr>
       </w:pPr>
@@ -669,12 +658,6 @@
         <w:gridCol w:w="8685"/>
       </w:tblGrid>
       <w:tr>
-        <w:tblPrEx>
-          <w:tblCellMar>
-            <w:top w:w="0" w:type="dxa"/>
-            <w:bottom w:w="0" w:type="dxa"/>
-          </w:tblCellMar>
-        </w:tblPrEx>
         <w:trPr>
           <w:trHeight w:val="240"/>
         </w:trPr>
@@ -685,7 +668,7 @@
           <w:p>
             <w:pPr>
               <w:rPr>
-                <w:rFonts w:hint="eastAsia"/>
+                <w:sz w:val="16"/>
                 <w:lang w:eastAsia="zh-CN"/>
               </w:rPr>
             </w:pPr>
@@ -696,7 +679,6 @@
     <w:p>
       <w:pPr>
         <w:rPr>
-          <w:rFonts w:hint="eastAsia"/>
           <w:lang w:eastAsia="zh-CN"/>
         </w:rPr>
       </w:pPr>
@@ -711,7 +693,6 @@
     <w:p>
       <w:pPr>
         <w:rPr>
-          <w:rFonts w:hint="eastAsia"/>
           <w:lang w:eastAsia="zh-CN"/>
         </w:rPr>
       </w:pPr>
@@ -734,12 +715,6 @@
         <w:gridCol w:w="8685"/>
       </w:tblGrid>
       <w:tr>
-        <w:tblPrEx>
-          <w:tblCellMar>
-            <w:top w:w="0" w:type="dxa"/>
-            <w:bottom w:w="0" w:type="dxa"/>
-          </w:tblCellMar>
-        </w:tblPrEx>
         <w:trPr>
           <w:trHeight w:val="240"/>
         </w:trPr>
@@ -750,7 +725,7 @@
           <w:p>
             <w:pPr>
               <w:rPr>
-                <w:rFonts w:hint="eastAsia"/>
+                <w:sz w:val="16"/>
                 <w:lang w:eastAsia="zh-CN"/>
               </w:rPr>
             </w:pPr>
@@ -761,7 +736,6 @@
     <w:p>
       <w:pPr>
         <w:rPr>
-          <w:rFonts w:hint="eastAsia"/>
           <w:lang w:eastAsia="zh-CN"/>
         </w:rPr>
       </w:pPr>
@@ -776,7 +750,6 @@
     <w:p>
       <w:pPr>
         <w:rPr>
-          <w:rFonts w:hint="eastAsia"/>
           <w:lang w:eastAsia="zh-CN"/>
         </w:rPr>
       </w:pPr>
@@ -799,12 +772,6 @@
         <w:gridCol w:w="8685"/>
       </w:tblGrid>
       <w:tr>
-        <w:tblPrEx>
-          <w:tblCellMar>
-            <w:top w:w="0" w:type="dxa"/>
-            <w:bottom w:w="0" w:type="dxa"/>
-          </w:tblCellMar>
-        </w:tblPrEx>
         <w:trPr>
           <w:trHeight w:val="240"/>
         </w:trPr>
@@ -815,7 +782,7 @@
           <w:p>
             <w:pPr>
               <w:rPr>
-                <w:rFonts w:hint="eastAsia"/>
+                <w:sz w:val="16"/>
                 <w:lang w:eastAsia="zh-CN"/>
               </w:rPr>
             </w:pPr>
@@ -826,7 +793,6 @@
     <w:p>
       <w:pPr>
         <w:rPr>
-          <w:rFonts w:hint="eastAsia"/>
           <w:lang w:eastAsia="zh-CN"/>
         </w:rPr>
       </w:pPr>
@@ -841,7 +807,6 @@
     <w:p>
       <w:pPr>
         <w:rPr>
-          <w:rFonts w:hint="eastAsia"/>
           <w:lang w:eastAsia="zh-CN"/>
         </w:rPr>
       </w:pPr>
@@ -864,12 +829,6 @@
         <w:gridCol w:w="8685"/>
       </w:tblGrid>
       <w:tr>
-        <w:tblPrEx>
-          <w:tblCellMar>
-            <w:top w:w="0" w:type="dxa"/>
-            <w:bottom w:w="0" w:type="dxa"/>
-          </w:tblCellMar>
-        </w:tblPrEx>
         <w:trPr>
           <w:trHeight w:val="240"/>
         </w:trPr>
@@ -880,7 +839,7 @@
           <w:p>
             <w:pPr>
               <w:rPr>
-                <w:rFonts w:hint="eastAsia"/>
+                <w:sz w:val="16"/>
                 <w:lang w:eastAsia="zh-CN"/>
               </w:rPr>
             </w:pPr>
@@ -891,7 +850,6 @@
     <w:p>
       <w:pPr>
         <w:rPr>
-          <w:rFonts w:hint="eastAsia"/>
           <w:lang w:eastAsia="zh-CN"/>
         </w:rPr>
       </w:pPr>
@@ -906,7 +864,6 @@
     <w:p>
       <w:pPr>
         <w:rPr>
-          <w:rFonts w:hint="eastAsia"/>
           <w:lang w:eastAsia="zh-CN"/>
         </w:rPr>
       </w:pPr>
@@ -929,12 +886,6 @@
         <w:gridCol w:w="8685"/>
       </w:tblGrid>
       <w:tr>
-        <w:tblPrEx>
-          <w:tblCellMar>
-            <w:top w:w="0" w:type="dxa"/>
-            <w:bottom w:w="0" w:type="dxa"/>
-          </w:tblCellMar>
-        </w:tblPrEx>
         <w:trPr>
           <w:trHeight w:val="240"/>
         </w:trPr>
@@ -945,7 +896,7 @@
           <w:p>
             <w:pPr>
               <w:rPr>
-                <w:rFonts w:hint="eastAsia"/>
+                <w:sz w:val="16"/>
                 <w:lang w:eastAsia="zh-CN"/>
               </w:rPr>
             </w:pPr>
@@ -956,7 +907,6 @@
     <w:p>
       <w:pPr>
         <w:rPr>
-          <w:rFonts w:hint="eastAsia"/>
           <w:lang w:eastAsia="zh-CN"/>
         </w:rPr>
       </w:pPr>
@@ -971,7 +921,70 @@
     <w:p>
       <w:pPr>
         <w:rPr>
+          <w:lang w:eastAsia="zh-CN"/>
+        </w:rPr>
+      </w:pPr>
+    </w:p>
+    <w:tbl>
+      <w:tblPr>
+        <w:tblW w:w="8685" w:type="dxa"/>
+        <w:tblInd w:w="228" w:type="dxa"/>
+        <w:tblBorders>
+          <w:top w:val="single" w:sz="4" w:space="0" w:color="auto"/>
+          <w:left w:val="single" w:sz="4" w:space="0" w:color="auto"/>
+          <w:bottom w:val="single" w:sz="4" w:space="0" w:color="auto"/>
+          <w:right w:val="single" w:sz="4" w:space="0" w:color="auto"/>
+          <w:insideH w:val="single" w:sz="4" w:space="0" w:color="auto"/>
+          <w:insideV w:val="single" w:sz="4" w:space="0" w:color="auto"/>
+        </w:tblBorders>
+        <w:tblLook w:val="0000"/>
+      </w:tblPr>
+      <w:tblGrid>
+        <w:gridCol w:w="8685"/>
+      </w:tblGrid>
+      <w:tr>
+        <w:trPr>
+          <w:trHeight w:val="240"/>
+        </w:trPr>
+        <w:tc>
+          <w:tcPr>
+            <w:tcW w:w="8685" w:type="dxa"/>
+          </w:tcPr>
+          <w:p>
+            <w:pPr>
+              <w:rPr>
+                <w:sz w:val="16"/>
+                <w:lang w:eastAsia="zh-CN"/>
+              </w:rPr>
+            </w:pPr>
+          </w:p>
+        </w:tc>
+      </w:tr>
+    </w:tbl>
+    <w:p>
+      <w:pPr>
+        <w:rPr>
+          <w:lang w:eastAsia="zh-CN"/>
+        </w:rPr>
+      </w:pPr>
+      <w:r>
+        <w:rPr>
           <w:rFonts w:hint="eastAsia"/>
+          <w:lang w:eastAsia="zh-CN"/>
+        </w:rPr>
+        <w:t xml:space="preserve"> </w:t>
+      </w:r>
+    </w:p>
+    <w:p>
+      <w:pPr>
+        <w:rPr>
+          <w:lang w:eastAsia="zh-CN"/>
+        </w:rPr>
+      </w:pPr>
+    </w:p>
+    <w:p>
+      <w:pPr>
+        <w:rPr>
           <w:lang w:eastAsia="zh-CN"/>
         </w:rPr>
       </w:pPr>
@@ -1971,6 +1984,28 @@
       <w:sz w:val="20"/>
       <w:szCs w:val="20"/>
     </w:rPr>
+  </w:style>
+  <w:style w:type="paragraph" w:styleId="af5">
+    <w:name w:val="Normal (Web)"/>
+    <w:basedOn w:val="a"/>
+    <w:uiPriority w:val="99"/>
+    <w:semiHidden/>
+    <w:unhideWhenUsed/>
+    <w:rsid w:val="001266F7"/>
+    <w:pPr>
+      <w:spacing w:before="100" w:beforeAutospacing="1" w:after="100" w:afterAutospacing="1" w:line="240" w:lineRule="auto"/>
+    </w:pPr>
+    <w:rPr>
+      <w:rFonts w:ascii="宋体" w:eastAsia="宋体" w:hAnsi="宋体" w:cs="宋体"/>
+      <w:sz w:val="24"/>
+      <w:szCs w:val="24"/>
+      <w:lang w:eastAsia="zh-CN" w:bidi="ar-SA"/>
+    </w:rPr>
+  </w:style>
+  <w:style w:type="character" w:customStyle="1" w:styleId="apple-converted-space">
+    <w:name w:val="apple-converted-space"/>
+    <w:basedOn w:val="a0"/>
+    <w:rsid w:val="001266F7"/>
   </w:style>
 </w:styles>
 </file>

--- a/log/log.docx
+++ b/log/log.docx
@@ -342,6 +342,7 @@
     </w:tbl>
     <w:p>
       <w:pPr>
+        <w:pStyle w:val="1"/>
         <w:rPr>
           <w:lang w:eastAsia="zh-CN"/>
         </w:rPr>
@@ -351,7 +352,21 @@
           <w:rFonts w:hint="eastAsia"/>
           <w:lang w:eastAsia="zh-CN"/>
         </w:rPr>
-        <w:t xml:space="preserve"> </w:t>
+        <w:t>javascript</w:t>
+      </w:r>
+      <w:r>
+        <w:rPr>
+          <w:rFonts w:hint="eastAsia"/>
+          <w:lang w:eastAsia="zh-CN"/>
+        </w:rPr>
+        <w:t>设计模式</w:t>
+      </w:r>
+      <w:r>
+        <w:rPr>
+          <w:rFonts w:hint="eastAsia"/>
+          <w:lang w:eastAsia="zh-CN"/>
+        </w:rPr>
+        <w:t>:</w:t>
       </w:r>
     </w:p>
     <w:tbl>
@@ -386,6 +401,398 @@
                 <w:lang w:eastAsia="zh-CN"/>
               </w:rPr>
             </w:pPr>
+            <w:r>
+              <w:rPr>
+                <w:sz w:val="16"/>
+                <w:lang w:eastAsia="zh-CN"/>
+              </w:rPr>
+              <w:t>J</w:t>
+            </w:r>
+            <w:r>
+              <w:rPr>
+                <w:rFonts w:hint="eastAsia"/>
+                <w:sz w:val="16"/>
+                <w:lang w:eastAsia="zh-CN"/>
+              </w:rPr>
+              <w:t>avascript</w:t>
+            </w:r>
+            <w:r>
+              <w:rPr>
+                <w:rFonts w:hint="eastAsia"/>
+                <w:sz w:val="16"/>
+                <w:lang w:eastAsia="zh-CN"/>
+              </w:rPr>
+              <w:t>是一种弱类型的语言</w:t>
+            </w:r>
+            <w:r>
+              <w:rPr>
+                <w:rFonts w:hint="eastAsia"/>
+                <w:sz w:val="16"/>
+                <w:lang w:eastAsia="zh-CN"/>
+              </w:rPr>
+              <w:t>,</w:t>
+            </w:r>
+            <w:r>
+              <w:rPr>
+                <w:rFonts w:hint="eastAsia"/>
+                <w:sz w:val="16"/>
+                <w:lang w:eastAsia="zh-CN"/>
+              </w:rPr>
+              <w:t>其基本类型就三种</w:t>
+            </w:r>
+            <w:r>
+              <w:rPr>
+                <w:rFonts w:hint="eastAsia"/>
+                <w:sz w:val="16"/>
+                <w:lang w:eastAsia="zh-CN"/>
+              </w:rPr>
+              <w:t>:</w:t>
+            </w:r>
+            <w:r>
+              <w:rPr>
+                <w:rFonts w:hint="eastAsia"/>
+                <w:sz w:val="16"/>
+                <w:lang w:eastAsia="zh-CN"/>
+              </w:rPr>
+              <w:t>字符串</w:t>
+            </w:r>
+            <w:r>
+              <w:rPr>
+                <w:rFonts w:hint="eastAsia"/>
+                <w:sz w:val="16"/>
+                <w:lang w:eastAsia="zh-CN"/>
+              </w:rPr>
+              <w:t>,</w:t>
+            </w:r>
+            <w:r>
+              <w:rPr>
+                <w:rFonts w:hint="eastAsia"/>
+                <w:sz w:val="16"/>
+                <w:lang w:eastAsia="zh-CN"/>
+              </w:rPr>
+              <w:t>数值型</w:t>
+            </w:r>
+            <w:r>
+              <w:rPr>
+                <w:rFonts w:hint="eastAsia"/>
+                <w:sz w:val="16"/>
+                <w:lang w:eastAsia="zh-CN"/>
+              </w:rPr>
+              <w:t>.</w:t>
+            </w:r>
+            <w:r>
+              <w:rPr>
+                <w:rFonts w:hint="eastAsia"/>
+                <w:sz w:val="16"/>
+                <w:lang w:eastAsia="zh-CN"/>
+              </w:rPr>
+              <w:t>布尔型</w:t>
+            </w:r>
+            <w:r>
+              <w:rPr>
+                <w:rFonts w:hint="eastAsia"/>
+                <w:sz w:val="16"/>
+                <w:lang w:eastAsia="zh-CN"/>
+              </w:rPr>
+              <w:t>,</w:t>
+            </w:r>
+            <w:r>
+              <w:rPr>
+                <w:rFonts w:hint="eastAsia"/>
+                <w:sz w:val="16"/>
+                <w:lang w:eastAsia="zh-CN"/>
+              </w:rPr>
+              <w:t>:</w:t>
+            </w:r>
+            <w:r>
+              <w:rPr>
+                <w:rFonts w:hint="eastAsia"/>
+                <w:sz w:val="16"/>
+                <w:lang w:eastAsia="zh-CN"/>
+              </w:rPr>
+              <w:t>相互之间的转换</w:t>
+            </w:r>
+            <w:r>
+              <w:rPr>
+                <w:rFonts w:hint="eastAsia"/>
+                <w:sz w:val="16"/>
+                <w:lang w:eastAsia="zh-CN"/>
+              </w:rPr>
+              <w:t>:toString()</w:t>
+            </w:r>
+            <w:r>
+              <w:rPr>
+                <w:rFonts w:hint="eastAsia"/>
+                <w:sz w:val="16"/>
+                <w:lang w:eastAsia="zh-CN"/>
+              </w:rPr>
+              <w:t>方法可以把数值型</w:t>
+            </w:r>
+            <w:r>
+              <w:rPr>
+                <w:rFonts w:hint="eastAsia"/>
+                <w:sz w:val="16"/>
+                <w:lang w:eastAsia="zh-CN"/>
+              </w:rPr>
+              <w:t>,</w:t>
+            </w:r>
+            <w:r>
+              <w:rPr>
+                <w:sz w:val="16"/>
+                <w:lang w:eastAsia="zh-CN"/>
+              </w:rPr>
+              <w:t>Boolean</w:t>
+            </w:r>
+            <w:r>
+              <w:rPr>
+                <w:rFonts w:hint="eastAsia"/>
+                <w:sz w:val="16"/>
+                <w:lang w:eastAsia="zh-CN"/>
+              </w:rPr>
+              <w:t>型转换为字符串</w:t>
+            </w:r>
+            <w:r>
+              <w:rPr>
+                <w:rFonts w:hint="eastAsia"/>
+                <w:sz w:val="16"/>
+                <w:lang w:eastAsia="zh-CN"/>
+              </w:rPr>
+              <w:t>:parseFloat(),parseInt</w:t>
+            </w:r>
+            <w:r>
+              <w:rPr>
+                <w:rFonts w:hint="eastAsia"/>
+                <w:sz w:val="16"/>
+                <w:lang w:eastAsia="zh-CN"/>
+              </w:rPr>
+              <w:t>可以把字符串转化为数值型双重非可以把字符串或者数值型变成</w:t>
+            </w:r>
+            <w:r>
+              <w:rPr>
+                <w:rFonts w:hint="eastAsia"/>
+                <w:sz w:val="16"/>
+                <w:lang w:eastAsia="zh-CN"/>
+              </w:rPr>
+              <w:t>boolean:</w:t>
+            </w:r>
+          </w:p>
+          <w:p>
+            <w:pPr>
+              <w:rPr>
+                <w:sz w:val="16"/>
+                <w:lang w:eastAsia="zh-CN"/>
+              </w:rPr>
+            </w:pPr>
+            <w:r>
+              <w:rPr>
+                <w:sz w:val="16"/>
+                <w:lang w:eastAsia="zh-CN"/>
+              </w:rPr>
+              <w:t>V</w:t>
+            </w:r>
+            <w:r>
+              <w:rPr>
+                <w:rFonts w:hint="eastAsia"/>
+                <w:sz w:val="16"/>
+                <w:lang w:eastAsia="zh-CN"/>
+              </w:rPr>
+              <w:t xml:space="preserve">ar </w:t>
+            </w:r>
+            <w:r>
+              <w:rPr>
+                <w:sz w:val="16"/>
+                <w:lang w:eastAsia="zh-CN"/>
+              </w:rPr>
+              <w:t>Boolean</w:t>
+            </w:r>
+            <w:r>
+              <w:rPr>
+                <w:rFonts w:hint="eastAsia"/>
+                <w:sz w:val="16"/>
+                <w:lang w:eastAsia="zh-CN"/>
+              </w:rPr>
+              <w:t>=!!num;</w:t>
+            </w:r>
+          </w:p>
+          <w:p>
+            <w:pPr>
+              <w:rPr>
+                <w:rFonts w:hint="eastAsia"/>
+                <w:sz w:val="16"/>
+                <w:lang w:eastAsia="zh-CN"/>
+              </w:rPr>
+            </w:pPr>
+            <w:r>
+              <w:rPr>
+                <w:rFonts w:hint="eastAsia"/>
+                <w:sz w:val="16"/>
+                <w:lang w:eastAsia="zh-CN"/>
+              </w:rPr>
+              <w:t>函数是最高等的对象</w:t>
+            </w:r>
+            <w:r>
+              <w:rPr>
+                <w:rFonts w:hint="eastAsia"/>
+                <w:sz w:val="16"/>
+                <w:lang w:eastAsia="zh-CN"/>
+              </w:rPr>
+              <w:t>:</w:t>
+            </w:r>
+          </w:p>
+          <w:p>
+            <w:pPr>
+              <w:rPr>
+                <w:rFonts w:hint="eastAsia"/>
+                <w:sz w:val="16"/>
+                <w:lang w:eastAsia="zh-CN"/>
+              </w:rPr>
+            </w:pPr>
+            <w:r>
+              <w:rPr>
+                <w:sz w:val="16"/>
+                <w:lang w:eastAsia="zh-CN"/>
+              </w:rPr>
+              <w:t>J</w:t>
+            </w:r>
+            <w:r>
+              <w:rPr>
+                <w:rFonts w:hint="eastAsia"/>
+                <w:sz w:val="16"/>
+                <w:lang w:eastAsia="zh-CN"/>
+              </w:rPr>
+              <w:t>avascript</w:t>
+            </w:r>
+            <w:r>
+              <w:rPr>
+                <w:rFonts w:hint="eastAsia"/>
+                <w:sz w:val="16"/>
+                <w:lang w:eastAsia="zh-CN"/>
+              </w:rPr>
+              <w:t>的闭包</w:t>
+            </w:r>
+            <w:r>
+              <w:rPr>
+                <w:rFonts w:hint="eastAsia"/>
+                <w:sz w:val="16"/>
+                <w:lang w:eastAsia="zh-CN"/>
+              </w:rPr>
+              <w:t>:</w:t>
+            </w:r>
+          </w:p>
+          <w:p>
+            <w:pPr>
+              <w:rPr>
+                <w:rFonts w:hint="eastAsia"/>
+                <w:sz w:val="16"/>
+                <w:lang w:eastAsia="zh-CN"/>
+              </w:rPr>
+            </w:pPr>
+            <w:r>
+              <w:rPr>
+                <w:rFonts w:hint="eastAsia"/>
+                <w:sz w:val="16"/>
+                <w:lang w:eastAsia="zh-CN"/>
+              </w:rPr>
+              <w:t>三、闭包的概念</w:t>
+            </w:r>
+          </w:p>
+          <w:p>
+            <w:pPr>
+              <w:rPr>
+                <w:rFonts w:hint="eastAsia"/>
+                <w:sz w:val="16"/>
+                <w:lang w:eastAsia="zh-CN"/>
+              </w:rPr>
+            </w:pPr>
+            <w:r>
+              <w:rPr>
+                <w:rFonts w:hint="eastAsia"/>
+                <w:sz w:val="16"/>
+                <w:lang w:eastAsia="zh-CN"/>
+              </w:rPr>
+              <w:t>闭包就是能够读取其他函数内部变量的函数。</w:t>
+            </w:r>
+          </w:p>
+          <w:p>
+            <w:pPr>
+              <w:rPr>
+                <w:rFonts w:hint="eastAsia"/>
+                <w:sz w:val="16"/>
+                <w:lang w:eastAsia="zh-CN"/>
+              </w:rPr>
+            </w:pPr>
+            <w:r>
+              <w:rPr>
+                <w:rFonts w:hint="eastAsia"/>
+                <w:sz w:val="16"/>
+                <w:lang w:eastAsia="zh-CN"/>
+              </w:rPr>
+              <w:t>由于在</w:t>
+            </w:r>
+            <w:r>
+              <w:rPr>
+                <w:rFonts w:hint="eastAsia"/>
+                <w:sz w:val="16"/>
+                <w:lang w:eastAsia="zh-CN"/>
+              </w:rPr>
+              <w:t>Javascript</w:t>
+            </w:r>
+            <w:r>
+              <w:rPr>
+                <w:rFonts w:hint="eastAsia"/>
+                <w:sz w:val="16"/>
+                <w:lang w:eastAsia="zh-CN"/>
+              </w:rPr>
+              <w:t>语言中，只有函数内部的子函数才能读取局部变量，因此可以把闭包简单理解成</w:t>
+            </w:r>
+            <w:r>
+              <w:rPr>
+                <w:rFonts w:hint="eastAsia"/>
+                <w:sz w:val="16"/>
+                <w:lang w:eastAsia="zh-CN"/>
+              </w:rPr>
+              <w:t>"</w:t>
+            </w:r>
+            <w:r>
+              <w:rPr>
+                <w:rFonts w:hint="eastAsia"/>
+                <w:sz w:val="16"/>
+                <w:lang w:eastAsia="zh-CN"/>
+              </w:rPr>
+              <w:t>定义在一个函数内部的函数</w:t>
+            </w:r>
+            <w:r>
+              <w:rPr>
+                <w:rFonts w:hint="eastAsia"/>
+                <w:sz w:val="16"/>
+                <w:lang w:eastAsia="zh-CN"/>
+              </w:rPr>
+              <w:t>"</w:t>
+            </w:r>
+            <w:r>
+              <w:rPr>
+                <w:rFonts w:hint="eastAsia"/>
+                <w:sz w:val="16"/>
+                <w:lang w:eastAsia="zh-CN"/>
+              </w:rPr>
+              <w:t>。</w:t>
+            </w:r>
+          </w:p>
+          <w:p>
+            <w:pPr>
+              <w:rPr>
+                <w:sz w:val="16"/>
+                <w:lang w:eastAsia="zh-CN"/>
+              </w:rPr>
+            </w:pPr>
+            <w:r>
+              <w:rPr>
+                <w:rFonts w:hint="eastAsia"/>
+                <w:sz w:val="16"/>
+                <w:lang w:eastAsia="zh-CN"/>
+              </w:rPr>
+              <w:t>所以，在本质上，闭包就是将函数内部和函数外部连接起来的一座桥梁。</w:t>
+            </w:r>
           </w:p>
         </w:tc>
       </w:tr>
@@ -393,7 +800,6 @@
     <w:p>
       <w:pPr>
         <w:rPr>
-          <w:rFonts w:hint="eastAsia"/>
           <w:lang w:eastAsia="zh-CN"/>
         </w:rPr>
       </w:pPr>
@@ -801,6 +1207,7 @@
           <w:rFonts w:hint="eastAsia"/>
           <w:lang w:eastAsia="zh-CN"/>
         </w:rPr>
+        <w:lastRenderedPageBreak/>
         <w:t xml:space="preserve"> </w:t>
       </w:r>
     </w:p>

--- a/log/log.docx
+++ b/log/log.docx
@@ -21772,7 +21772,6 @@
       <w:pPr>
         <w:pStyle w:val="1"/>
         <w:rPr>
-          <w:rFonts w:hint="eastAsia"/>
           <w:lang w:eastAsia="zh-CN"/>
         </w:rPr>
       </w:pPr>
@@ -21892,7 +21891,6 @@
       <w:pPr>
         <w:pStyle w:val="1"/>
         <w:rPr>
-          <w:rFonts w:hint="eastAsia"/>
           <w:lang w:eastAsia="zh-CN"/>
         </w:rPr>
       </w:pPr>
@@ -22268,15 +22266,13 @@
           <w:p>
             <w:pPr>
               <w:rPr>
-                <w:rFonts w:hint="eastAsia"/>
-                <w:lang w:eastAsia="zh-CN"/>
-              </w:rPr>
-            </w:pPr>
-          </w:p>
-          <w:p>
-            <w:pPr>
-              <w:rPr>
-                <w:rFonts w:hint="eastAsia"/>
+                <w:lang w:eastAsia="zh-CN"/>
+              </w:rPr>
+            </w:pPr>
+          </w:p>
+          <w:p>
+            <w:pPr>
+              <w:rPr>
                 <w:lang w:eastAsia="zh-CN"/>
               </w:rPr>
             </w:pPr>
@@ -22377,10 +22373,75 @@
     </w:tbl>
     <w:p>
       <w:pPr>
-        <w:rPr>
+        <w:pStyle w:val="1"/>
+        <w:rPr>
+          <w:rFonts w:hint="eastAsia"/>
           <w:lang w:eastAsia="zh-CN"/>
         </w:rPr>
       </w:pPr>
+      <w:r>
+        <w:rPr>
+          <w:rFonts w:hint="eastAsia"/>
+          <w:lang w:eastAsia="zh-CN"/>
+        </w:rPr>
+        <w:t>SQL</w:t>
+      </w:r>
+    </w:p>
+    <w:p>
+      <w:pPr>
+        <w:pStyle w:val="2"/>
+        <w:rPr>
+          <w:lang w:eastAsia="zh-CN"/>
+        </w:rPr>
+      </w:pPr>
+      <w:r>
+        <w:rPr>
+          <w:rFonts w:hint="eastAsia"/>
+          <w:lang w:eastAsia="zh-CN"/>
+        </w:rPr>
+        <w:t>SQL</w:t>
+      </w:r>
+      <w:r>
+        <w:rPr>
+          <w:rFonts w:hint="eastAsia"/>
+          <w:lang w:eastAsia="zh-CN"/>
+        </w:rPr>
+        <w:t>查询</w:t>
+      </w:r>
+      <w:r>
+        <w:rPr>
+          <w:rFonts w:hint="eastAsia"/>
+          <w:lang w:eastAsia="zh-CN"/>
+        </w:rPr>
+        <w:t>null</w:t>
+      </w:r>
+      <w:r>
+        <w:rPr>
+          <w:rFonts w:hint="eastAsia"/>
+          <w:lang w:eastAsia="zh-CN"/>
+        </w:rPr>
+        <w:t>和</w:t>
+      </w:r>
+      <w:r>
+        <w:rPr>
+          <w:lang w:eastAsia="zh-CN"/>
+        </w:rPr>
+        <w:t>””</w:t>
+      </w:r>
+      <w:r>
+        <w:rPr>
+          <w:rFonts w:hint="eastAsia"/>
+          <w:lang w:eastAsia="zh-CN"/>
+        </w:rPr>
+        <w:t>的用法</w:t>
+      </w:r>
+      <w:r>
+        <w:rPr>
+          <w:rFonts w:hint="eastAsia"/>
+          <w:lang w:eastAsia="zh-CN"/>
+        </w:rPr>
+        <w:t>:</w:t>
+      </w:r>
     </w:p>
     <w:tbl>
       <w:tblPr>
@@ -22402,6 +22463,410 @@
                 <w:lang w:eastAsia="zh-CN"/>
               </w:rPr>
             </w:pPr>
+            <w:r>
+              <w:rPr>
+                <w:rFonts w:ascii="Helvetica" w:hAnsi="Helvetica" w:cs="Helvetica"/>
+                <w:color w:val="333333"/>
+                <w:sz w:val="21"/>
+                <w:szCs w:val="21"/>
+              </w:rPr>
+              <w:br/>
+            </w:r>
+            <w:r>
+              <w:rPr>
+                <w:rFonts w:ascii="Helvetica" w:hAnsi="Helvetica" w:cs="Helvetica"/>
+                <w:color w:val="333333"/>
+                <w:sz w:val="21"/>
+                <w:szCs w:val="21"/>
+                <w:shd w:val="clear" w:color="auto" w:fill="F5F5F5"/>
+              </w:rPr>
+              <w:lastRenderedPageBreak/>
+              <w:t>空</w:t>
+            </w:r>
+            <w:r>
+              <w:rPr>
+                <w:rFonts w:ascii="Helvetica" w:hAnsi="Helvetica" w:cs="Helvetica"/>
+                <w:color w:val="333333"/>
+                <w:sz w:val="21"/>
+                <w:szCs w:val="21"/>
+              </w:rPr>
+              <w:br/>
+            </w:r>
+            <w:r>
+              <w:rPr>
+                <w:rFonts w:ascii="Helvetica" w:hAnsi="Helvetica" w:cs="Helvetica"/>
+                <w:color w:val="333333"/>
+                <w:sz w:val="21"/>
+                <w:szCs w:val="21"/>
+                <w:shd w:val="clear" w:color="auto" w:fill="F5F5F5"/>
+              </w:rPr>
+              <w:t>如果是</w:t>
+            </w:r>
+            <w:r>
+              <w:rPr>
+                <w:rFonts w:ascii="Helvetica" w:hAnsi="Helvetica" w:cs="Helvetica"/>
+                <w:color w:val="333333"/>
+                <w:sz w:val="21"/>
+                <w:szCs w:val="21"/>
+                <w:shd w:val="clear" w:color="auto" w:fill="F5F5F5"/>
+              </w:rPr>
+              <w:t>null </w:t>
+            </w:r>
+            <w:r>
+              <w:rPr>
+                <w:rFonts w:ascii="Helvetica" w:hAnsi="Helvetica" w:cs="Helvetica"/>
+                <w:color w:val="333333"/>
+                <w:sz w:val="21"/>
+                <w:szCs w:val="21"/>
+                <w:shd w:val="clear" w:color="auto" w:fill="F5F5F5"/>
+              </w:rPr>
+              <w:t>就是</w:t>
+            </w:r>
+            <w:r>
+              <w:rPr>
+                <w:rFonts w:ascii="Helvetica" w:hAnsi="Helvetica" w:cs="Helvetica"/>
+                <w:color w:val="333333"/>
+                <w:sz w:val="21"/>
+                <w:szCs w:val="21"/>
+                <w:shd w:val="clear" w:color="auto" w:fill="F5F5F5"/>
+              </w:rPr>
+              <w:t>select name,age,</w:t>
+            </w:r>
+            <w:r>
+              <w:rPr>
+                <w:rFonts w:ascii="Helvetica" w:hAnsi="Helvetica" w:cs="Helvetica"/>
+                <w:color w:val="333333"/>
+                <w:sz w:val="21"/>
+                <w:szCs w:val="21"/>
+                <w:shd w:val="clear" w:color="auto" w:fill="F5F5F5"/>
+              </w:rPr>
+              <w:t>成绩</w:t>
+            </w:r>
+            <w:r>
+              <w:rPr>
+                <w:rFonts w:ascii="Helvetica" w:hAnsi="Helvetica" w:cs="Helvetica"/>
+                <w:color w:val="333333"/>
+                <w:sz w:val="21"/>
+                <w:szCs w:val="21"/>
+                <w:shd w:val="clear" w:color="auto" w:fill="F5F5F5"/>
+              </w:rPr>
+              <w:t> from AA where </w:t>
+            </w:r>
+            <w:r>
+              <w:rPr>
+                <w:rFonts w:ascii="Helvetica" w:hAnsi="Helvetica" w:cs="Helvetica"/>
+                <w:color w:val="333333"/>
+                <w:sz w:val="21"/>
+                <w:szCs w:val="21"/>
+                <w:shd w:val="clear" w:color="auto" w:fill="F5F5F5"/>
+              </w:rPr>
+              <w:t>成绩</w:t>
+            </w:r>
+            <w:r>
+              <w:rPr>
+                <w:rFonts w:ascii="Helvetica" w:hAnsi="Helvetica" w:cs="Helvetica"/>
+                <w:color w:val="333333"/>
+                <w:sz w:val="21"/>
+                <w:szCs w:val="21"/>
+                <w:shd w:val="clear" w:color="auto" w:fill="F5F5F5"/>
+              </w:rPr>
+              <w:t> is  null</w:t>
+            </w:r>
+            <w:r>
+              <w:rPr>
+                <w:rFonts w:ascii="Helvetica" w:hAnsi="Helvetica" w:cs="Helvetica"/>
+                <w:color w:val="333333"/>
+                <w:sz w:val="21"/>
+                <w:szCs w:val="21"/>
+              </w:rPr>
+              <w:br/>
+            </w:r>
+            <w:r>
+              <w:rPr>
+                <w:rFonts w:ascii="Helvetica" w:hAnsi="Helvetica" w:cs="Helvetica"/>
+                <w:color w:val="333333"/>
+                <w:sz w:val="21"/>
+                <w:szCs w:val="21"/>
+                <w:shd w:val="clear" w:color="auto" w:fill="F5F5F5"/>
+              </w:rPr>
+              <w:t>如果是</w:t>
+            </w:r>
+            <w:r>
+              <w:rPr>
+                <w:rFonts w:ascii="Helvetica" w:hAnsi="Helvetica" w:cs="Helvetica"/>
+                <w:color w:val="333333"/>
+                <w:sz w:val="21"/>
+                <w:szCs w:val="21"/>
+                <w:shd w:val="clear" w:color="auto" w:fill="F5F5F5"/>
+              </w:rPr>
+              <w:t>"" </w:t>
+            </w:r>
+            <w:r>
+              <w:rPr>
+                <w:rFonts w:ascii="Helvetica" w:hAnsi="Helvetica" w:cs="Helvetica"/>
+                <w:color w:val="333333"/>
+                <w:sz w:val="21"/>
+                <w:szCs w:val="21"/>
+                <w:shd w:val="clear" w:color="auto" w:fill="F5F5F5"/>
+              </w:rPr>
+              <w:t>就是</w:t>
+            </w:r>
+            <w:r>
+              <w:rPr>
+                <w:rFonts w:ascii="Helvetica" w:hAnsi="Helvetica" w:cs="Helvetica"/>
+                <w:color w:val="333333"/>
+                <w:sz w:val="21"/>
+                <w:szCs w:val="21"/>
+                <w:shd w:val="clear" w:color="auto" w:fill="F5F5F5"/>
+              </w:rPr>
+              <w:t>select name,age,</w:t>
+            </w:r>
+            <w:r>
+              <w:rPr>
+                <w:rFonts w:ascii="Helvetica" w:hAnsi="Helvetica" w:cs="Helvetica"/>
+                <w:color w:val="333333"/>
+                <w:sz w:val="21"/>
+                <w:szCs w:val="21"/>
+                <w:shd w:val="clear" w:color="auto" w:fill="F5F5F5"/>
+              </w:rPr>
+              <w:t>成绩</w:t>
+            </w:r>
+            <w:r>
+              <w:rPr>
+                <w:rFonts w:ascii="Helvetica" w:hAnsi="Helvetica" w:cs="Helvetica"/>
+                <w:color w:val="333333"/>
+                <w:sz w:val="21"/>
+                <w:szCs w:val="21"/>
+                <w:shd w:val="clear" w:color="auto" w:fill="F5F5F5"/>
+              </w:rPr>
+              <w:t> from AA where </w:t>
+            </w:r>
+            <w:r>
+              <w:rPr>
+                <w:rFonts w:ascii="Helvetica" w:hAnsi="Helvetica" w:cs="Helvetica"/>
+                <w:color w:val="333333"/>
+                <w:sz w:val="21"/>
+                <w:szCs w:val="21"/>
+                <w:shd w:val="clear" w:color="auto" w:fill="F5F5F5"/>
+              </w:rPr>
+              <w:t>成绩</w:t>
+            </w:r>
+            <w:r>
+              <w:rPr>
+                <w:rFonts w:ascii="Helvetica" w:hAnsi="Helvetica" w:cs="Helvetica"/>
+                <w:color w:val="333333"/>
+                <w:sz w:val="21"/>
+                <w:szCs w:val="21"/>
+                <w:shd w:val="clear" w:color="auto" w:fill="F5F5F5"/>
+              </w:rPr>
+              <w:t>=""</w:t>
+            </w:r>
+            <w:r>
+              <w:rPr>
+                <w:rFonts w:ascii="Helvetica" w:hAnsi="Helvetica" w:cs="Helvetica"/>
+                <w:color w:val="333333"/>
+                <w:sz w:val="21"/>
+                <w:szCs w:val="21"/>
+              </w:rPr>
+              <w:br/>
+            </w:r>
+            <w:r>
+              <w:rPr>
+                <w:rFonts w:ascii="Helvetica" w:hAnsi="Helvetica" w:cs="Helvetica"/>
+                <w:color w:val="333333"/>
+                <w:sz w:val="21"/>
+                <w:szCs w:val="21"/>
+              </w:rPr>
+              <w:br/>
+            </w:r>
+            <w:r>
+              <w:rPr>
+                <w:rFonts w:ascii="Helvetica" w:hAnsi="Helvetica" w:cs="Helvetica"/>
+                <w:color w:val="333333"/>
+                <w:sz w:val="21"/>
+                <w:szCs w:val="21"/>
+                <w:shd w:val="clear" w:color="auto" w:fill="F5F5F5"/>
+              </w:rPr>
+              <w:t>不空</w:t>
+            </w:r>
+            <w:r>
+              <w:rPr>
+                <w:rFonts w:ascii="Helvetica" w:hAnsi="Helvetica" w:cs="Helvetica"/>
+                <w:color w:val="333333"/>
+                <w:sz w:val="21"/>
+                <w:szCs w:val="21"/>
+              </w:rPr>
+              <w:br/>
+            </w:r>
+            <w:r>
+              <w:rPr>
+                <w:rFonts w:ascii="Helvetica" w:hAnsi="Helvetica" w:cs="Helvetica"/>
+                <w:color w:val="333333"/>
+                <w:sz w:val="21"/>
+                <w:szCs w:val="21"/>
+                <w:shd w:val="clear" w:color="auto" w:fill="F5F5F5"/>
+              </w:rPr>
+              <w:t>如果是</w:t>
+            </w:r>
+            <w:r>
+              <w:rPr>
+                <w:rFonts w:ascii="Helvetica" w:hAnsi="Helvetica" w:cs="Helvetica"/>
+                <w:color w:val="333333"/>
+                <w:sz w:val="21"/>
+                <w:szCs w:val="21"/>
+                <w:shd w:val="clear" w:color="auto" w:fill="F5F5F5"/>
+              </w:rPr>
+              <w:t>null </w:t>
+            </w:r>
+            <w:r>
+              <w:rPr>
+                <w:rFonts w:ascii="Helvetica" w:hAnsi="Helvetica" w:cs="Helvetica"/>
+                <w:color w:val="333333"/>
+                <w:sz w:val="21"/>
+                <w:szCs w:val="21"/>
+                <w:shd w:val="clear" w:color="auto" w:fill="F5F5F5"/>
+              </w:rPr>
+              <w:t>就是</w:t>
+            </w:r>
+            <w:r>
+              <w:rPr>
+                <w:rFonts w:ascii="Helvetica" w:hAnsi="Helvetica" w:cs="Helvetica"/>
+                <w:color w:val="333333"/>
+                <w:sz w:val="21"/>
+                <w:szCs w:val="21"/>
+                <w:shd w:val="clear" w:color="auto" w:fill="F5F5F5"/>
+              </w:rPr>
+              <w:t>select name,age,</w:t>
+            </w:r>
+            <w:r>
+              <w:rPr>
+                <w:rFonts w:ascii="Helvetica" w:hAnsi="Helvetica" w:cs="Helvetica"/>
+                <w:color w:val="333333"/>
+                <w:sz w:val="21"/>
+                <w:szCs w:val="21"/>
+                <w:shd w:val="clear" w:color="auto" w:fill="F5F5F5"/>
+              </w:rPr>
+              <w:t>成绩</w:t>
+            </w:r>
+            <w:r>
+              <w:rPr>
+                <w:rFonts w:ascii="Helvetica" w:hAnsi="Helvetica" w:cs="Helvetica"/>
+                <w:color w:val="333333"/>
+                <w:sz w:val="21"/>
+                <w:szCs w:val="21"/>
+                <w:shd w:val="clear" w:color="auto" w:fill="F5F5F5"/>
+              </w:rPr>
+              <w:t> from AA where </w:t>
+            </w:r>
+            <w:r>
+              <w:rPr>
+                <w:rFonts w:ascii="Helvetica" w:hAnsi="Helvetica" w:cs="Helvetica"/>
+                <w:color w:val="333333"/>
+                <w:sz w:val="21"/>
+                <w:szCs w:val="21"/>
+                <w:shd w:val="clear" w:color="auto" w:fill="F5F5F5"/>
+              </w:rPr>
+              <w:t>成绩</w:t>
+            </w:r>
+            <w:r>
+              <w:rPr>
+                <w:rFonts w:ascii="Helvetica" w:hAnsi="Helvetica" w:cs="Helvetica"/>
+                <w:color w:val="333333"/>
+                <w:sz w:val="21"/>
+                <w:szCs w:val="21"/>
+                <w:shd w:val="clear" w:color="auto" w:fill="F5F5F5"/>
+              </w:rPr>
+              <w:t> is not null</w:t>
+            </w:r>
+            <w:r>
+              <w:rPr>
+                <w:rFonts w:ascii="Helvetica" w:hAnsi="Helvetica" w:cs="Helvetica"/>
+                <w:color w:val="333333"/>
+                <w:sz w:val="21"/>
+                <w:szCs w:val="21"/>
+              </w:rPr>
+              <w:br/>
+            </w:r>
+            <w:r>
+              <w:rPr>
+                <w:rFonts w:ascii="Helvetica" w:hAnsi="Helvetica" w:cs="Helvetica"/>
+                <w:color w:val="333333"/>
+                <w:sz w:val="21"/>
+                <w:szCs w:val="21"/>
+                <w:shd w:val="clear" w:color="auto" w:fill="F5F5F5"/>
+              </w:rPr>
+              <w:t>如果是</w:t>
+            </w:r>
+            <w:r>
+              <w:rPr>
+                <w:rFonts w:ascii="Helvetica" w:hAnsi="Helvetica" w:cs="Helvetica"/>
+                <w:color w:val="333333"/>
+                <w:sz w:val="21"/>
+                <w:szCs w:val="21"/>
+                <w:shd w:val="clear" w:color="auto" w:fill="F5F5F5"/>
+              </w:rPr>
+              <w:t>"" </w:t>
+            </w:r>
+            <w:r>
+              <w:rPr>
+                <w:rFonts w:ascii="Helvetica" w:hAnsi="Helvetica" w:cs="Helvetica"/>
+                <w:color w:val="333333"/>
+                <w:sz w:val="21"/>
+                <w:szCs w:val="21"/>
+                <w:shd w:val="clear" w:color="auto" w:fill="F5F5F5"/>
+              </w:rPr>
+              <w:t>就是</w:t>
+            </w:r>
+            <w:r>
+              <w:rPr>
+                <w:rFonts w:ascii="Helvetica" w:hAnsi="Helvetica" w:cs="Helvetica"/>
+                <w:color w:val="333333"/>
+                <w:sz w:val="21"/>
+                <w:szCs w:val="21"/>
+                <w:shd w:val="clear" w:color="auto" w:fill="F5F5F5"/>
+              </w:rPr>
+              <w:t>select name,age,</w:t>
+            </w:r>
+            <w:r>
+              <w:rPr>
+                <w:rFonts w:ascii="Helvetica" w:hAnsi="Helvetica" w:cs="Helvetica"/>
+                <w:color w:val="333333"/>
+                <w:sz w:val="21"/>
+                <w:szCs w:val="21"/>
+                <w:shd w:val="clear" w:color="auto" w:fill="F5F5F5"/>
+              </w:rPr>
+              <w:t>成绩</w:t>
+            </w:r>
+            <w:r>
+              <w:rPr>
+                <w:rFonts w:ascii="Helvetica" w:hAnsi="Helvetica" w:cs="Helvetica"/>
+                <w:color w:val="333333"/>
+                <w:sz w:val="21"/>
+                <w:szCs w:val="21"/>
+                <w:shd w:val="clear" w:color="auto" w:fill="F5F5F5"/>
+              </w:rPr>
+              <w:t> from AA where </w:t>
+            </w:r>
+            <w:r>
+              <w:rPr>
+                <w:rFonts w:ascii="Helvetica" w:hAnsi="Helvetica" w:cs="Helvetica"/>
+                <w:color w:val="333333"/>
+                <w:sz w:val="21"/>
+                <w:szCs w:val="21"/>
+                <w:shd w:val="clear" w:color="auto" w:fill="F5F5F5"/>
+              </w:rPr>
+              <w:t>成绩</w:t>
+            </w:r>
+            <w:r>
+              <w:rPr>
+                <w:rFonts w:ascii="Helvetica" w:hAnsi="Helvetica" w:cs="Helvetica"/>
+                <w:color w:val="333333"/>
+                <w:sz w:val="21"/>
+                <w:szCs w:val="21"/>
+                <w:shd w:val="clear" w:color="auto" w:fill="F5F5F5"/>
+              </w:rPr>
+              <w:t>&lt;&gt;""</w:t>
+            </w:r>
           </w:p>
         </w:tc>
       </w:tr>
